--- a/Questions.docx
+++ b/Questions.docx
@@ -4,7 +4,7 @@
   <w:body>
     <w:p>
       <w:pPr>
-        <w:spacing w:line="276" w:lineRule="auto"/>
+        <w:spacing w:line="360" w:lineRule="auto"/>
       </w:pPr>
       <w:r>
         <w:t>John Brehm</w:t>
@@ -12,21 +12,43 @@
     </w:p>
     <w:p>
       <w:pPr>
-        <w:spacing w:line="276" w:lineRule="auto"/>
+        <w:spacing w:line="360" w:lineRule="auto"/>
+      </w:pPr>
+      <w:r>
+        <w:t>John Dye</w:t>
+      </w:r>
+    </w:p>
+    <w:p>
+      <w:pPr>
+        <w:spacing w:line="360" w:lineRule="auto"/>
+      </w:pPr>
+      <w:r>
+        <w:t>Comp 482</w:t>
+      </w:r>
+    </w:p>
+    <w:p>
+      <w:pPr>
+        <w:spacing w:line="360" w:lineRule="auto"/>
+      </w:pPr>
+      <w:r>
+        <w:t>6 May, 2017</w:t>
+      </w:r>
+    </w:p>
+    <w:p>
+      <w:pPr>
+        <w:spacing w:line="360" w:lineRule="auto"/>
         <w:jc w:val="center"/>
       </w:pPr>
       <w:r>
+        <w:t xml:space="preserve">Instant Insanity </w:t>
+      </w:r>
+      <w:r>
         <w:t>Programming Project Report</w:t>
       </w:r>
     </w:p>
     <w:p>
       <w:pPr>
-        <w:spacing w:line="276" w:lineRule="auto"/>
-      </w:pPr>
-    </w:p>
-    <w:p>
-      <w:pPr>
-        <w:spacing w:line="276" w:lineRule="auto"/>
+        <w:spacing w:line="360" w:lineRule="auto"/>
       </w:pPr>
       <w:r>
         <w:t xml:space="preserve">A. Using a simulation it takes </w:t>
@@ -35,7 +57,10 @@
         <w:t xml:space="preserve">approximately </w:t>
       </w:r>
       <w:r>
-        <w:t>114</w:t>
+        <w:t>~</w:t>
+      </w:r>
+      <w:r>
+        <w:t>130</w:t>
       </w:r>
       <w:r>
         <w:t xml:space="preserve"> assignments</w:t>
@@ -46,17 +71,20 @@
     </w:p>
     <w:p>
       <w:pPr>
-        <w:spacing w:line="276" w:lineRule="auto"/>
-      </w:pPr>
-    </w:p>
-    <w:p>
-      <w:pPr>
-        <w:spacing w:line="276" w:lineRule="auto"/>
+        <w:spacing w:line="360" w:lineRule="auto"/>
+      </w:pPr>
+    </w:p>
+    <w:p>
+      <w:pPr>
+        <w:spacing w:line="360" w:lineRule="auto"/>
       </w:pPr>
       <w:r>
         <w:t xml:space="preserve">B. Using a simulation </w:t>
       </w:r>
       <w:r>
+        <w:t>~</w:t>
+      </w:r>
+      <w:r>
         <w:t>4.7 numbers will occur less than 4 times in the puzzle</w:t>
       </w:r>
       <w:r>
@@ -65,85 +93,93 @@
     </w:p>
     <w:p>
       <w:pPr>
-        <w:spacing w:line="276" w:lineRule="auto"/>
-      </w:pPr>
-    </w:p>
-    <w:p>
-      <w:pPr>
-        <w:spacing w:line="276" w:lineRule="auto"/>
+        <w:spacing w:line="360" w:lineRule="auto"/>
+      </w:pPr>
+    </w:p>
+    <w:p>
+      <w:pPr>
+        <w:spacing w:line="360" w:lineRule="auto"/>
       </w:pPr>
       <w:r>
         <w:t xml:space="preserve">C. </w:t>
       </w:r>
       <w:r>
-        <w:t xml:space="preserve">My algorithm takes a brute force approach to finding the obstacle.  </w:t>
-      </w:r>
-    </w:p>
-    <w:p>
-      <w:pPr>
-        <w:spacing w:line="276" w:lineRule="auto"/>
-      </w:pPr>
-    </w:p>
-    <w:p>
-      <w:pPr>
-        <w:spacing w:line="276" w:lineRule="auto"/>
-      </w:pPr>
-      <w:r>
-        <w:t xml:space="preserve">First the program creates a set of integers which represent the cube numbers that will be checked.  </w:t>
-      </w:r>
-    </w:p>
-    <w:p>
-      <w:pPr>
-        <w:spacing w:line="276" w:lineRule="auto"/>
-      </w:pPr>
-      <w:r>
-        <w:t xml:space="preserve">The program then tries to make 2 threads from the set of cubes provided.  </w:t>
-      </w:r>
-    </w:p>
-    <w:p>
-      <w:pPr>
-        <w:spacing w:line="276" w:lineRule="auto"/>
-      </w:pPr>
-      <w:r>
-        <w:t xml:space="preserve">If 2 threads cannot be made then the function returns false, the smallest obstacle is found and the set </w:t>
-      </w:r>
-      <w:r>
-        <w:tab/>
-      </w:r>
-      <w:r>
-        <w:t>with the cube numbers of the obstacle is returned.</w:t>
-      </w:r>
-    </w:p>
-    <w:p>
-      <w:pPr>
-        <w:spacing w:line="276" w:lineRule="auto"/>
-      </w:pPr>
-      <w:r>
-        <w:t xml:space="preserve">If 2 threads can be made then the function returns true for that set. </w:t>
-      </w:r>
-    </w:p>
-    <w:p>
-      <w:pPr>
-        <w:spacing w:line="276" w:lineRule="auto"/>
-      </w:pPr>
-      <w:r>
-        <w:t>If a set returns true the program generates the next combination of cubes and tries to</w:t>
-      </w:r>
-      <w:r>
-        <w:t>, again,</w:t>
-      </w:r>
-      <w:r>
-        <w:t xml:space="preserve"> make 2 threads with those cubes.</w:t>
-      </w:r>
-    </w:p>
-    <w:p>
-      <w:pPr>
-        <w:spacing w:line="276" w:lineRule="auto"/>
-      </w:pPr>
-    </w:p>
-    <w:p>
-      <w:pPr>
-        <w:spacing w:line="276" w:lineRule="auto"/>
+        <w:t xml:space="preserve">My algorithm takes a </w:t>
+      </w:r>
+      <w:r>
+        <w:t>binary search like</w:t>
+      </w:r>
+      <w:r>
+        <w:t xml:space="preserve"> app</w:t>
+      </w:r>
+      <w:r>
+        <w:t xml:space="preserve">roach to finding the obstacle. </w:t>
+      </w:r>
+    </w:p>
+    <w:p>
+      <w:pPr>
+        <w:spacing w:line="360" w:lineRule="auto"/>
+      </w:pPr>
+      <w:r>
+        <w:t>Before starting any calculations I sorted the cubes by the average of the sum of all their sides to ttry and group cubes with similar numbers together.</w:t>
+      </w:r>
+    </w:p>
+    <w:p>
+      <w:pPr>
+        <w:spacing w:line="360" w:lineRule="auto"/>
+      </w:pPr>
+      <w:r>
+        <w:t>The algorithm then begins and</w:t>
+      </w:r>
+      <w:r>
+        <w:t xml:space="preserve"> checks if the entire set of cubes has an obstacle,  if it does it continues the algorithm</w:t>
+      </w:r>
+      <w:r>
+        <w:t>, else there is no</w:t>
+      </w:r>
+      <w:r>
+        <w:t xml:space="preserve"> obstacle</w:t>
+      </w:r>
+      <w:r>
+        <w:t>.</w:t>
+      </w:r>
+    </w:p>
+    <w:p>
+      <w:pPr>
+        <w:spacing w:line="360" w:lineRule="auto"/>
+      </w:pPr>
+      <w:r>
+        <w:t xml:space="preserve">It </w:t>
+      </w:r>
+      <w:r>
+        <w:t xml:space="preserve">then </w:t>
+      </w:r>
+      <w:r>
+        <w:t xml:space="preserve">begins checking the set </w:t>
+      </w:r>
+      <w:r>
+        <w:t>sizes</w:t>
+      </w:r>
+      <w:r>
+        <w:t xml:space="preserve"> similar to a binary search.  If an obstacle is found then the smallest set is &lt;= that set.  If no obstacle is found then the min obstacle is &gt;= that set.</w:t>
+      </w:r>
+    </w:p>
+    <w:p>
+      <w:pPr>
+        <w:spacing w:line="360" w:lineRule="auto"/>
+      </w:pPr>
+      <w:r>
+        <w:t>After determining what size the obstacle is the algorithm runs through every possible combinations of the found size and returns the first set which has an obstacle.</w:t>
+      </w:r>
+    </w:p>
+    <w:p>
+      <w:pPr>
+        <w:spacing w:line="360" w:lineRule="auto"/>
+      </w:pPr>
+    </w:p>
+    <w:p>
+      <w:pPr>
+        <w:spacing w:line="360" w:lineRule="auto"/>
         <w:sectPr>
           <w:pgSz w:w="12240" w:h="15840"/>
           <w:pgMar w:top="1134" w:right="1134" w:bottom="1134" w:left="1134" w:header="0" w:footer="0" w:gutter="0"/>
@@ -152,16 +188,61 @@
         </w:sectPr>
       </w:pPr>
       <w:r>
-        <w:t xml:space="preserve">This approach is not practical as it takes well over 9 hours to find the obstacle for the </w:t>
+        <w:t>As of right now I don't actually know if the code works</w:t>
+      </w:r>
+      <w:r>
+        <w:t xml:space="preserve"> nor what the actual obstacles are</w:t>
+      </w:r>
+      <w:r>
+        <w:t>.  The thread library checker function checkThreads() is horribly inefficient with 4 nested loops</w:t>
+      </w:r>
+      <w:r>
+        <w:t xml:space="preserve"> (</w:t>
+      </w:r>
+      <w:r>
+        <w:t>O(</w:t>
+      </w:r>
+      <w:r>
+        <w:t>n</w:t>
       </w:r>
       <w:r>
         <w:rPr>
-          <w:rFonts w:ascii="Times New Roman" w:hAnsi="Times New Roman" w:cs="Times New Roman"/>
+          <w:vertAlign w:val="superscript"/>
         </w:rPr>
-        <w:t>π</w:t>
-      </w:r>
-      <w:r>
-        <w:t xml:space="preserve"> input.</w:t>
+        <w:t>4</w:t>
+      </w:r>
+      <w:r>
+        <w:t>)</w:t>
+      </w:r>
+      <w:r>
+        <w:t>?)</w:t>
+      </w:r>
+      <w:r>
+        <w:t xml:space="preserve"> but I couldn't think of another way to compare the thread lists.</w:t>
+      </w:r>
+      <w:r>
+        <w:t xml:space="preserve">  Also just making the lists of threads takes</w:t>
+      </w:r>
+      <w:r>
+        <w:t xml:space="preserve"> a significant amount of time t</w:t>
+      </w:r>
+      <w:r>
+        <w:t>o complete as is.</w:t>
+      </w:r>
+      <w:r>
+        <w:t xml:space="preserve">  I also have not implemented the DFS which finds 2 threads at the same time but this might not even be necessary if the size of the obstacle is greater than 15 (this is what you </w:t>
+      </w:r>
+      <w:r>
+        <w:t>suggested</w:t>
+      </w:r>
+      <w:r>
+        <w:t xml:space="preserve"> the cutoff point be in class).</w:t>
+      </w:r>
+      <w:r>
+        <w:t xml:space="preserve">  If I could improve the runtime</w:t>
+      </w:r>
+      <w:r>
+        <w:t xml:space="preserve"> of the thread library functions and implement the 2 thread DFS then this algorithm may be able to find the obstacle in a reasonable amount of time.</w:t>
       </w:r>
     </w:p>
     <w:p>
